--- a/BaseHospitalHomagama/bin/Debug/b.docx
+++ b/BaseHospitalHomagama/bin/Debug/b.docx
@@ -235,7 +235,7 @@
                 <w:szCs w:val="24"/>
                 <w:lang w:val="en-US"/>
               </w:rPr>
-              <w:t>123</w:t>
+              <w:t>has</w:t>
             </w:r>
           </w:p>
         </w:tc>
@@ -303,7 +303,7 @@
                 <w:szCs w:val="24"/>
                 <w:lang w:val="en-US"/>
               </w:rPr>
-              <w:t>Mr. Vithana</w:t>
+              <w:t>Mr. kVithana</w:t>
             </w:r>
           </w:p>
         </w:tc>
@@ -388,7 +388,7 @@
                 <w:szCs w:val="24"/>
                 <w:lang w:val="en-US"/>
               </w:rPr>
-              <w:t>22</w:t>
+              <w:t>8</w:t>
             </w:r>
             <w:r>
               <w:rPr>
@@ -481,7 +481,7 @@
                 <w:szCs w:val="24"/>
                 <w:lang w:val="en-US"/>
               </w:rPr>
-              <w:t>1</w:t>
+              <w:t>k</w:t>
             </w:r>
           </w:p>
         </w:tc>
@@ -623,7 +623,7 @@
                 <w:szCs w:val="24"/>
                 <w:lang w:val="en-US"/>
               </w:rPr>
-              <w:t>1245</w:t>
+              <w:t>k</w:t>
             </w:r>
           </w:p>
         </w:tc>
@@ -728,7 +728,7 @@
           <w:szCs w:val="24"/>
           <w:lang w:val="en-US"/>
         </w:rPr>
-        <w:t>Specimen 1</w:t>
+        <w:t>Specimen</w:t>
       </w:r>
       <w:r>
         <w:rPr>
@@ -738,7 +738,7 @@
           <w:lang w:val="en-US"/>
         </w:rPr>
         <w:tab/>
-        <w:t>: Thyroid Gland</w:t>
+        <w:t>: k</w:t>
       </w:r>
     </w:p>
     <w:p>
@@ -761,7 +761,7 @@
           <w:szCs w:val="24"/>
           <w:lang w:val="en-US"/>
         </w:rPr>
-        <w:t>Specimen 2</w:t>
+        <w:t>Clinical Details</w:t>
       </w:r>
       <w:r>
         <w:rPr>
@@ -771,7 +771,16 @@
           <w:lang w:val="en-US"/>
         </w:rPr>
         <w:tab/>
-        <w:t>: Cervical Polyps</w:t>
+        <w:t xml:space="preserve">: </w:t>
+      </w:r>
+      <w:r>
+        <w:rPr>
+          <w:rFonts w:ascii="Arial" w:hAnsi="Arial" w:cs="Arial"/>
+          <w:sz w:val="24"/>
+          <w:szCs w:val="24"/>
+          <w:lang w:val="en-US"/>
+        </w:rPr>
+        <w:t>-</w:t>
       </w:r>
     </w:p>
     <w:p>
@@ -814,7 +823,46 @@
           <w:szCs w:val="24"/>
           <w:lang w:val="en-US"/>
         </w:rPr>
-        <w:t>Logical focus refers to the FocusManager.FocusedElement in a focus scope. A focus scope is an element that keeps track of the FocusedElement within its scope. When keyboard focus leaves a focus scope, the focused element will lose keyboard focus but will retain logical focus. When keyboard focus returns to the focus scope, the focused element will obtain keyboard focus. This allows for keyboard focus to be changed between multiple focus scopes but ensures that the focused element in the focus scope regains keyboard focus when focus returns to the focus scope.</w:t>
+        <w:t>kjkkkjkhgsdf</w:t>
+      </w:r>
+      <w:r>
+        <w:rPr>
+          <w:rFonts w:ascii="Arial" w:hAnsi="Arial" w:cs="Arial"/>
+          <w:sz w:val="24"/>
+          <w:szCs w:val="24"/>
+          <w:lang w:val="en-US"/>
+        </w:rPr>
+        <w:br/>
+        <w:t>sfdfm,snmgfs</w:t>
+      </w:r>
+      <w:r>
+        <w:rPr>
+          <w:rFonts w:ascii="Arial" w:hAnsi="Arial" w:cs="Arial"/>
+          <w:sz w:val="24"/>
+          <w:szCs w:val="24"/>
+          <w:lang w:val="en-US"/>
+        </w:rPr>
+        <w:br/>
+      </w:r>
+      <w:r>
+        <w:rPr>
+          <w:rFonts w:ascii="Arial" w:hAnsi="Arial" w:cs="Arial"/>
+          <w:sz w:val="24"/>
+          <w:szCs w:val="24"/>
+          <w:lang w:val="en-US"/>
+        </w:rPr>
+        <w:br/>
+        <w:t>fasfasdsfs</w:t>
+      </w:r>
+      <w:r>
+        <w:rPr>
+          <w:rFonts w:ascii="Arial" w:hAnsi="Arial" w:cs="Arial"/>
+          <w:sz w:val="24"/>
+          <w:szCs w:val="24"/>
+          <w:lang w:val="en-US"/>
+        </w:rPr>
+        <w:br/>
+        <w:t>sffffffffffffffffffffffffffffffffffffffffffffffffffffffffffs88888888888888888888888888888888888888888888888888888888888888888888888888888888888888888888888888888888888888888888888888888888888888888888888888888888888888888888888888888888888888888888888888888888888888888888888888888888888888888888888888888888888888888888888888888888888888888888888888888888888888888888888888888888888888888888888888888888888888888888888888888888888888888888888888888</w:t>
       </w:r>
     </w:p>
     <w:p>
@@ -857,7 +905,7 @@
           <w:szCs w:val="24"/>
           <w:lang w:val="en-US"/>
         </w:rPr>
-        <w:t xml:space="preserve">Logical focus refers to the FocusManager.FocusedElement in a focus scope. A focus scope is an element that keeps track of the FocusedElement within its scope. When keyboard focus leaves a focus scope, the focused element will lose keyboard focus but will retain logical focus. </w:t>
+        <w:t>kjkhgsdf</w:t>
       </w:r>
       <w:r>
         <w:rPr>
@@ -867,7 +915,36 @@
           <w:lang w:val="en-US"/>
         </w:rPr>
         <w:br/>
-        <w:t>When keyboard focus returns to the focus scope, the focused element will obtain keyboard focus. This allows for keyboard focus to be changed between multiple focus scopes but ensures that the focused element in the focus scope regains keyboard focus when focus returns to the focus scope.</w:t>
+        <w:t>sfdfm,snmgfs</w:t>
+      </w:r>
+      <w:r>
+        <w:rPr>
+          <w:rFonts w:ascii="Arial" w:hAnsi="Arial" w:cs="Arial"/>
+          <w:sz w:val="24"/>
+          <w:szCs w:val="24"/>
+          <w:lang w:val="en-US"/>
+        </w:rPr>
+        <w:br/>
+      </w:r>
+      <w:r>
+        <w:rPr>
+          <w:rFonts w:ascii="Arial" w:hAnsi="Arial" w:cs="Arial"/>
+          <w:sz w:val="24"/>
+          <w:szCs w:val="24"/>
+          <w:lang w:val="en-US"/>
+        </w:rPr>
+        <w:br/>
+        <w:t>fasfasdsfs</w:t>
+      </w:r>
+      <w:r>
+        <w:rPr>
+          <w:rFonts w:ascii="Arial" w:hAnsi="Arial" w:cs="Arial"/>
+          <w:sz w:val="24"/>
+          <w:szCs w:val="24"/>
+          <w:lang w:val="en-US"/>
+        </w:rPr>
+        <w:br/>
+        <w:t>sffffffffffffffffffffffffffffffffffffffffffffffffffffffffffs88888888888888888888888888888888888888888888888888888888888888888888888888888888888888888888888888888888888888888888888888888888888888888888888888888888888888888888888888888888888888888888888888888888888888888888888888888888888888888888888888888888888888888888888888888888888888888888888888888888888888888888888888888888888888888888888888888888888888888888888888888888888888888888888888888</w:t>
       </w:r>
     </w:p>
     <w:p>
@@ -952,7 +1029,7 @@
           <w:szCs w:val="24"/>
           <w:lang w:val="en-US"/>
         </w:rPr>
-        <w:t xml:space="preserve">Logical focus refers to the FocusManager.FocusedElement in a focus scope. A focus scope is an element that keeps track of the FocusedElement within its scope. When keyboard focus leaves a focus scope, the focused element will lose keyboard focus but will retain logical focus. When keyboard focus returns to the focus scope, the focused element will obtain keyboard focus. </w:t>
+        <w:t>jkjkjkhgsdf</w:t>
       </w:r>
       <w:r>
         <w:rPr>
@@ -964,7 +1041,42 @@
           <w:lang w:val="en-US"/>
         </w:rPr>
         <w:br/>
-        <w:t>This allows for keyboard focus to be changed between multiple focus scopes but ensures that the focused element in the focus scope regains keyboard focus when focus returns to the focus scope.</w:t>
+        <w:t>sfdfm,snmgfs</w:t>
+      </w:r>
+      <w:r>
+        <w:rPr>
+          <w:rFonts w:ascii="Arial" w:hAnsi="Arial" w:cs="Arial"/>
+          <w:b/>
+          <w:bCs/>
+          <w:sz w:val="24"/>
+          <w:szCs w:val="24"/>
+          <w:lang w:val="en-US"/>
+        </w:rPr>
+        <w:br/>
+      </w:r>
+      <w:r>
+        <w:rPr>
+          <w:rFonts w:ascii="Arial" w:hAnsi="Arial" w:cs="Arial"/>
+          <w:b/>
+          <w:bCs/>
+          <w:sz w:val="24"/>
+          <w:szCs w:val="24"/>
+          <w:lang w:val="en-US"/>
+        </w:rPr>
+        <w:br/>
+        <w:t>fasfasdsfs</w:t>
+      </w:r>
+      <w:r>
+        <w:rPr>
+          <w:rFonts w:ascii="Arial" w:hAnsi="Arial" w:cs="Arial"/>
+          <w:b/>
+          <w:bCs/>
+          <w:sz w:val="24"/>
+          <w:szCs w:val="24"/>
+          <w:lang w:val="en-US"/>
+        </w:rPr>
+        <w:br/>
+        <w:t>sffffffffffffffffffffffffffffffffffffffffffffffffffffffffffs88888888888888888888888888888888888888888888888888888888888888888888888888888888888888888888888888888888888888888888888888888888888888888888888888888888888888888888888888888888888888888888888888888888888888888888888888888888888888888888888888888888888888888888888888888888888888888888888888888888888888888888888888888888888888888888888888888888888888888888888888888888888888888888888888888</w:t>
       </w:r>
     </w:p>
     <w:p>
@@ -1009,23 +1121,68 @@
         <w:contextualSpacing/>
         <w:rPr>
           <w:rFonts w:ascii="Arial" w:hAnsi="Arial" w:cs="Arial"/>
+          <w:sz w:val="24"/>
+          <w:szCs w:val="24"/>
+          <w:lang w:val="en-US"/>
+        </w:rPr>
+      </w:pPr>
+      <w:r>
+        <w:rPr>
+          <w:rFonts w:ascii="Arial" w:hAnsi="Arial" w:cs="Arial"/>
+          <w:sz w:val="24"/>
+          <w:szCs w:val="24"/>
+          <w:lang w:val="en-US"/>
+        </w:rPr>
+        <w:t>Consultant Pathologist</w:t>
+      </w:r>
+    </w:p>
+    <w:p>
+      <w:pPr>
+        <w:tabs>
+          <w:tab w:val="left" w:pos="1710"/>
+          <w:tab w:val="left" w:pos="6120"/>
+          <w:tab w:val="left" w:pos="7830"/>
+        </w:tabs>
+        <w:contextualSpacing/>
+        <w:rPr>
+          <w:rFonts w:ascii="Arial" w:hAnsi="Arial" w:cs="Arial"/>
           <w:b/>
           <w:bCs/>
+          <w:color w:val="808080" w:themeColor="background1" w:themeShade="80"/>
           <w:sz w:val="24"/>
           <w:szCs w:val="24"/>
           <w:u w:val="single"/>
           <w:lang w:val="en-US"/>
         </w:rPr>
       </w:pPr>
-      <w:r>
-        <w:rPr>
-          <w:rFonts w:ascii="Arial" w:hAnsi="Arial" w:cs="Arial"/>
-          <w:sz w:val="24"/>
-          <w:szCs w:val="24"/>
-          <w:lang w:val="en-US"/>
-        </w:rPr>
-        <w:t>Consultant Pathologist</w:t>
-      </w:r>
+      <w:bookmarkStart w:id="0" w:name="_GoBack"/>
+      <w:r>
+        <w:rPr>
+          <w:rFonts w:ascii="Arial" w:hAnsi="Arial" w:cs="Arial"/>
+          <w:color w:val="808080" w:themeColor="background1" w:themeShade="80"/>
+          <w:sz w:val="24"/>
+          <w:szCs w:val="24"/>
+          <w:lang w:val="en-US"/>
+        </w:rPr>
+        <w:t>31 / 8 / 2012</w:t>
+      </w:r>
+      <w:bookmarkEnd w:id="0"/>
+    </w:p>
+    <w:p>
+      <w:pPr>
+        <w:tabs>
+          <w:tab w:val="left" w:pos="1710"/>
+          <w:tab w:val="left" w:pos="6120"/>
+          <w:tab w:val="left" w:pos="7830"/>
+        </w:tabs>
+        <w:contextualSpacing/>
+        <w:rPr>
+          <w:rFonts w:ascii="Arial" w:hAnsi="Arial" w:cs="Arial"/>
+          <w:sz w:val="24"/>
+          <w:szCs w:val="24"/>
+          <w:lang w:val="en-US"/>
+        </w:rPr>
+      </w:pPr>
       <w:r>
         <w:rPr>
           <w:rFonts w:ascii="Arial" w:hAnsi="Arial" w:cs="Arial"/>
@@ -1044,17 +1201,75 @@
         </w:rPr>
         <w:tab/>
       </w:r>
-      <w:bookmarkStart w:id="0" w:name="_GoBack"/>
-      <w:r>
-        <w:rPr>
-          <w:rFonts w:ascii="Arial" w:hAnsi="Arial" w:cs="Arial"/>
-          <w:sz w:val="24"/>
-          <w:szCs w:val="24"/>
-          <w:lang w:val="en-US"/>
-        </w:rPr>
-        <w:t>12 / 8 / 2012</w:t>
-      </w:r>
-      <w:bookmarkEnd w:id="0"/>
+    </w:p>
+    <w:p>
+      <w:pPr>
+        <w:tabs>
+          <w:tab w:val="left" w:pos="1710"/>
+          <w:tab w:val="left" w:pos="6120"/>
+          <w:tab w:val="left" w:pos="7830"/>
+        </w:tabs>
+        <w:contextualSpacing/>
+        <w:rPr>
+          <w:rFonts w:ascii="Arial" w:hAnsi="Arial" w:cs="Arial"/>
+          <w:sz w:val="24"/>
+          <w:szCs w:val="24"/>
+          <w:lang w:val="en-US"/>
+        </w:rPr>
+      </w:pPr>
+    </w:p>
+    <w:p>
+      <w:pPr>
+        <w:tabs>
+          <w:tab w:val="left" w:pos="1710"/>
+          <w:tab w:val="left" w:pos="6120"/>
+          <w:tab w:val="left" w:pos="7830"/>
+        </w:tabs>
+        <w:contextualSpacing/>
+        <w:rPr>
+          <w:rFonts w:ascii="Arial" w:hAnsi="Arial" w:cs="Arial"/>
+          <w:sz w:val="24"/>
+          <w:szCs w:val="24"/>
+          <w:lang w:val="en-US"/>
+        </w:rPr>
+      </w:pPr>
+      <w:r>
+        <w:rPr>
+          <w:rFonts w:ascii="Arial" w:hAnsi="Arial" w:cs="Arial"/>
+          <w:sz w:val="24"/>
+          <w:szCs w:val="24"/>
+          <w:lang w:val="en-US"/>
+        </w:rPr>
+        <w:t xml:space="preserve">Requested date: </w:t>
+      </w:r>
+      <w:r>
+        <w:rPr>
+          <w:rFonts w:ascii="Arial" w:hAnsi="Arial" w:cs="Arial"/>
+          <w:sz w:val="24"/>
+          <w:szCs w:val="24"/>
+          <w:lang w:val="en-US"/>
+        </w:rPr>
+        <w:t>31 / 8 / 2012</w:t>
+      </w:r>
+      <w:r>
+        <w:rPr>
+          <w:rFonts w:ascii="Arial" w:hAnsi="Arial" w:cs="Arial"/>
+          <w:sz w:val="24"/>
+          <w:szCs w:val="24"/>
+          <w:lang w:val="en-US"/>
+        </w:rPr>
+        <w:tab/>
+        <w:t xml:space="preserve">Tested date: </w:t>
+      </w:r>
+      <w:r>
+        <w:rPr>
+          <w:rFonts w:ascii="Arial" w:hAnsi="Arial" w:cs="Arial"/>
+          <w:sz w:val="24"/>
+          <w:szCs w:val="24"/>
+          <w:lang w:val="en-US"/>
+        </w:rPr>
+        <w:t>31 / 8 / 2012</w:t>
+      </w:r>
     </w:p>
     <w:sectPr>
       <w:pgSz w:w="12240" w:h="15840"/>

--- a/BaseHospitalHomagama/bin/Debug/b.docx
+++ b/BaseHospitalHomagama/bin/Debug/b.docx
@@ -235,7 +235,7 @@
                 <w:szCs w:val="24"/>
                 <w:lang w:val="en-US"/>
               </w:rPr>
-              <w:t>has</w:t>
+              <w:t>ikl</w:t>
             </w:r>
           </w:p>
         </w:tc>
@@ -303,7 +303,7 @@
                 <w:szCs w:val="24"/>
                 <w:lang w:val="en-US"/>
               </w:rPr>
-              <w:t>Mr. kVithana</w:t>
+              <w:t>Mrs. Hlkjh Jgkjgj</w:t>
             </w:r>
           </w:p>
         </w:tc>
@@ -388,7 +388,7 @@
                 <w:szCs w:val="24"/>
                 <w:lang w:val="en-US"/>
               </w:rPr>
-              <w:t>8</w:t>
+              <w:t>9</w:t>
             </w:r>
             <w:r>
               <w:rPr>
@@ -548,7 +548,7 @@
                 <w:szCs w:val="24"/>
                 <w:lang w:val="en-US"/>
               </w:rPr>
-              <w:t>Male</w:t>
+              <w:t>Female</w:t>
             </w:r>
           </w:p>
         </w:tc>
@@ -623,7 +623,7 @@
                 <w:szCs w:val="24"/>
                 <w:lang w:val="en-US"/>
               </w:rPr>
-              <w:t>k</w:t>
+              <w:t>t</w:t>
             </w:r>
           </w:p>
         </w:tc>
@@ -728,7 +728,7 @@
           <w:szCs w:val="24"/>
           <w:lang w:val="en-US"/>
         </w:rPr>
-        <w:t>Specimen</w:t>
+        <w:t>Specimen 1</w:t>
       </w:r>
       <w:r>
         <w:rPr>
@@ -738,7 +738,7 @@
           <w:lang w:val="en-US"/>
         </w:rPr>
         <w:tab/>
-        <w:t>: k</w:t>
+        <w:t>: Kj</w:t>
       </w:r>
     </w:p>
     <w:p>
@@ -761,6 +761,39 @@
           <w:szCs w:val="24"/>
           <w:lang w:val="en-US"/>
         </w:rPr>
+        <w:t>Specimen 2</w:t>
+      </w:r>
+      <w:r>
+        <w:rPr>
+          <w:rFonts w:ascii="Arial" w:hAnsi="Arial" w:cs="Arial"/>
+          <w:sz w:val="24"/>
+          <w:szCs w:val="24"/>
+          <w:lang w:val="en-US"/>
+        </w:rPr>
+        <w:tab/>
+        <w:t>: Uterine Curettings</w:t>
+      </w:r>
+    </w:p>
+    <w:p>
+      <w:pPr>
+        <w:tabs>
+          <w:tab w:val="left" w:pos="1710"/>
+        </w:tabs>
+        <w:contextualSpacing/>
+        <w:rPr>
+          <w:rFonts w:ascii="Arial" w:hAnsi="Arial" w:cs="Arial"/>
+          <w:sz w:val="24"/>
+          <w:szCs w:val="24"/>
+          <w:lang w:val="en-US"/>
+        </w:rPr>
+      </w:pPr>
+      <w:r>
+        <w:rPr>
+          <w:rFonts w:ascii="Arial" w:hAnsi="Arial" w:cs="Arial"/>
+          <w:sz w:val="24"/>
+          <w:szCs w:val="24"/>
+          <w:lang w:val="en-US"/>
+        </w:rPr>
         <w:t>Clinical Details</w:t>
       </w:r>
       <w:r>
@@ -780,7 +813,7 @@
           <w:szCs w:val="24"/>
           <w:lang w:val="en-US"/>
         </w:rPr>
-        <w:t>-</w:t>
+        <w:t>a</w:t>
       </w:r>
     </w:p>
     <w:p>
@@ -823,7 +856,7 @@
           <w:szCs w:val="24"/>
           <w:lang w:val="en-US"/>
         </w:rPr>
-        <w:t>kjkkkjkhgsdf</w:t>
+        <w:t>ljkachskhcccccccccccccccccccccccc sssssssssssssssssssssssssss cbasnbca dshhhhhhhhhhhhhhhhhhhhhhhhhhhhhhhhhhhhhhhhhh caaaaaaaaaaaaaaas cccccccccccccccccccccccccccccccc sacbbbbb</w:t>
       </w:r>
       <w:r>
         <w:rPr>
@@ -833,36 +866,7 @@
           <w:lang w:val="en-US"/>
         </w:rPr>
         <w:br/>
-        <w:t>sfdfm,snmgfs</w:t>
-      </w:r>
-      <w:r>
-        <w:rPr>
-          <w:rFonts w:ascii="Arial" w:hAnsi="Arial" w:cs="Arial"/>
-          <w:sz w:val="24"/>
-          <w:szCs w:val="24"/>
-          <w:lang w:val="en-US"/>
-        </w:rPr>
-        <w:br/>
-      </w:r>
-      <w:r>
-        <w:rPr>
-          <w:rFonts w:ascii="Arial" w:hAnsi="Arial" w:cs="Arial"/>
-          <w:sz w:val="24"/>
-          <w:szCs w:val="24"/>
-          <w:lang w:val="en-US"/>
-        </w:rPr>
-        <w:br/>
-        <w:t>fasfasdsfs</w:t>
-      </w:r>
-      <w:r>
-        <w:rPr>
-          <w:rFonts w:ascii="Arial" w:hAnsi="Arial" w:cs="Arial"/>
-          <w:sz w:val="24"/>
-          <w:szCs w:val="24"/>
-          <w:lang w:val="en-US"/>
-        </w:rPr>
-        <w:br/>
-        <w:t>sffffffffffffffffffffffffffffffffffffffffffffffffffffffffffs88888888888888888888888888888888888888888888888888888888888888888888888888888888888888888888888888888888888888888888888888888888888888888888888888888888888888888888888888888888888888888888888888888888888888888888888888888888888888888888888888888888888888888888888888888888888888888888888888888888888888888888888888888888888888888888888888888888888888888888888888888888888888888888888888888</w:t>
+        <w:t>ljkachskhcccccccccccccccccccccccc sssssssssssssssssssssssssss cbasnbca dshhhhhhhhhhhhhhhhhhhhhhhhhhhhhhhhhhhhhhhhhh caaaaaaaaaaaaaaas cccccccccccccccccccccccccccccccc sacbbbbbljkachskhcccccccccccccccccccccccc sssssssssssssssssssssssssss cbasnbca dshhhhhhhhhhhhhhhhhhhhhhhhhhhhhhhhhhhhhhhhhh caaaaaaaaaaaaaaas cccccccccccccccccccccccccccccccc sacbbbbb</w:t>
       </w:r>
     </w:p>
     <w:p>
@@ -905,46 +909,7 @@
           <w:szCs w:val="24"/>
           <w:lang w:val="en-US"/>
         </w:rPr>
-        <w:t>kjkhgsdf</w:t>
-      </w:r>
-      <w:r>
-        <w:rPr>
-          <w:rFonts w:ascii="Arial" w:hAnsi="Arial" w:cs="Arial"/>
-          <w:sz w:val="24"/>
-          <w:szCs w:val="24"/>
-          <w:lang w:val="en-US"/>
-        </w:rPr>
-        <w:br/>
-        <w:t>sfdfm,snmgfs</w:t>
-      </w:r>
-      <w:r>
-        <w:rPr>
-          <w:rFonts w:ascii="Arial" w:hAnsi="Arial" w:cs="Arial"/>
-          <w:sz w:val="24"/>
-          <w:szCs w:val="24"/>
-          <w:lang w:val="en-US"/>
-        </w:rPr>
-        <w:br/>
-      </w:r>
-      <w:r>
-        <w:rPr>
-          <w:rFonts w:ascii="Arial" w:hAnsi="Arial" w:cs="Arial"/>
-          <w:sz w:val="24"/>
-          <w:szCs w:val="24"/>
-          <w:lang w:val="en-US"/>
-        </w:rPr>
-        <w:br/>
-        <w:t>fasfasdsfs</w:t>
-      </w:r>
-      <w:r>
-        <w:rPr>
-          <w:rFonts w:ascii="Arial" w:hAnsi="Arial" w:cs="Arial"/>
-          <w:sz w:val="24"/>
-          <w:szCs w:val="24"/>
-          <w:lang w:val="en-US"/>
-        </w:rPr>
-        <w:br/>
-        <w:t>sffffffffffffffffffffffffffffffffffffffffffffffffffffffffffs88888888888888888888888888888888888888888888888888888888888888888888888888888888888888888888888888888888888888888888888888888888888888888888888888888888888888888888888888888888888888888888888888888888888888888888888888888888888888888888888888888888888888888888888888888888888888888888888888888888888888888888888888888888888888888888888888888888888888888888888888888888888888888888888888888</w:t>
+        <w:t>ljkachskhcccccccccccccccccccccccc sssssssssssssssssssssssssss cbasnbca dshhhhhhhhhhhhhhhhhhhhhhhhhhhhhhhhhhhhhhhhhh caaaaaaaaaaaaaaas cccccccccccccccccccccccccccccccc sacbbbbbljkachskhcccccccccccccccccccccccc sssssssssssssssssssssssssss cbasnbca dshhhhhhhhhhhhhhhhhhhhhhhhhhhhhhhhhhhhhhhhhh caaaaaaaaaaaaaaas cccccccccccccccccccccccccccccccc sacbbbbbljkachskhcccccccccccccccccccccccc sssssssssssssssssssssssssss cbasnbca dshhhhhhhhhhhhhhhhhhhhhhhhhhhhhhhhhhhhhhhhhh caaaaaaaaaaaaaaas cccccccccccccccccccccccccccccccc sacbbbbb</w:t>
       </w:r>
     </w:p>
     <w:p>
@@ -1029,7 +994,7 @@
           <w:szCs w:val="24"/>
           <w:lang w:val="en-US"/>
         </w:rPr>
-        <w:t>jkjkjkhgsdf</w:t>
+        <w:t xml:space="preserve">ljkachskhcccccccccccccccccccccccc sssssssssssssssssssssssssss cbasnbca dshhhhhhhhhhhhhhhhhhhhhhhhhhhhhhhhhhhhhhhhhh caaaaaaaaaaaaaaas cccccccccccccccccccccccccccccccc sacbbbbbljkachskhcccccccccccccccccccccccc sssssssssssssssssssssssssss cbasnbca dshhhhhhhhhhhhhhhhhhhhhhhhhhhhhhhhhhhhhhhhhh caaaaaaaaaaaaaaas cccccccccccccccccccccccccccccccc sacbbbbbljkachskhcccccccccccccccccccccccc sssssssssssssssssssssssssss cbasnbca dshhhhhhhhhhhhhhhhhhhhhhhhhhhhhhhhhhhhhhhhhh caaaaaaaaaaaaaaas cccccccccccccccccccccccccccccccc sacbbbbbljkachskhcccccccccccccccccccccccc sssssssssssssssssssssssssss cbasnbca </w:t>
       </w:r>
       <w:r>
         <w:rPr>
@@ -1040,43 +1005,8 @@
           <w:szCs w:val="24"/>
           <w:lang w:val="en-US"/>
         </w:rPr>
-        <w:br/>
-        <w:t>sfdfm,snmgfs</w:t>
-      </w:r>
-      <w:r>
-        <w:rPr>
-          <w:rFonts w:ascii="Arial" w:hAnsi="Arial" w:cs="Arial"/>
-          <w:b/>
-          <w:bCs/>
-          <w:sz w:val="24"/>
-          <w:szCs w:val="24"/>
-          <w:lang w:val="en-US"/>
-        </w:rPr>
-        <w:br/>
-      </w:r>
-      <w:r>
-        <w:rPr>
-          <w:rFonts w:ascii="Arial" w:hAnsi="Arial" w:cs="Arial"/>
-          <w:b/>
-          <w:bCs/>
-          <w:sz w:val="24"/>
-          <w:szCs w:val="24"/>
-          <w:lang w:val="en-US"/>
-        </w:rPr>
-        <w:br/>
-        <w:t>fasfasdsfs</w:t>
-      </w:r>
-      <w:r>
-        <w:rPr>
-          <w:rFonts w:ascii="Arial" w:hAnsi="Arial" w:cs="Arial"/>
-          <w:b/>
-          <w:bCs/>
-          <w:sz w:val="24"/>
-          <w:szCs w:val="24"/>
-          <w:lang w:val="en-US"/>
-        </w:rPr>
-        <w:br/>
-        <w:t>sffffffffffffffffffffffffffffffffffffffffffffffffffffffffffs88888888888888888888888888888888888888888888888888888888888888888888888888888888888888888888888888888888888888888888888888888888888888888888888888888888888888888888888888888888888888888888888888888888888888888888888888888888888888888888888888888888888888888888888888888888888888888888888888888888888888888888888888888888888888888888888888888888888888888888888888888888888888888888888888888</w:t>
+        <w:lastRenderedPageBreak/>
+        <w:t>dshhhhhhhhhhhhhhhhhhhhhhhhhhhhhhhhhhhhhhhhhh caaaaaaaaaaaaaaas cccccccccccccccccccccccccccccccc sacbbbbb</w:t>
       </w:r>
     </w:p>
     <w:p>
@@ -1164,7 +1094,7 @@
           <w:szCs w:val="24"/>
           <w:lang w:val="en-US"/>
         </w:rPr>
-        <w:t>31 / 8 / 2012</w:t>
+        <w:t>5 / 9 / 2012</w:t>
       </w:r>
       <w:bookmarkEnd w:id="0"/>
     </w:p>
@@ -1249,7 +1179,7 @@
           <w:szCs w:val="24"/>
           <w:lang w:val="en-US"/>
         </w:rPr>
-        <w:t>31 / 8 / 2012</w:t>
+        <w:t>8 / 8 / 2012</w:t>
       </w:r>
       <w:r>
         <w:rPr>
@@ -1268,7 +1198,7 @@
           <w:szCs w:val="24"/>
           <w:lang w:val="en-US"/>
         </w:rPr>
-        <w:t>31 / 8 / 2012</w:t>
+        <w:t>29 / 8 / 2012</w:t>
       </w:r>
     </w:p>
     <w:sectPr>

--- a/BaseHospitalHomagama/bin/Debug/b.docx
+++ b/BaseHospitalHomagama/bin/Debug/b.docx
@@ -92,8 +92,9 @@
       <w:tblGrid>
         <w:gridCol w:w="1017"/>
         <w:gridCol w:w="5211"/>
-        <w:gridCol w:w="1440"/>
-        <w:gridCol w:w="1170"/>
+        <w:gridCol w:w="810"/>
+        <w:gridCol w:w="1530"/>
+        <w:gridCol w:w="270"/>
         <w:gridCol w:w="2070"/>
       </w:tblGrid>
       <w:tr>
@@ -138,7 +139,7 @@
         <w:tc>
           <w:tcPr>
             <w:tcW w:w="2610" w:type="dxa"/>
-            <w:gridSpan w:val="2"/>
+            <w:gridSpan w:val="3"/>
             <w:tcBorders>
               <w:right w:val="single" w:sz="4" w:space="0" w:color="auto"/>
             </w:tcBorders>
@@ -235,7 +236,7 @@
                 <w:szCs w:val="24"/>
                 <w:lang w:val="en-US"/>
               </w:rPr>
-              <w:t>ikl</w:t>
+              <w:t>78932</w:t>
             </w:r>
           </w:p>
         </w:tc>
@@ -272,7 +273,7 @@
         <w:tc>
           <w:tcPr>
             <w:tcW w:w="9891" w:type="dxa"/>
-            <w:gridSpan w:val="4"/>
+            <w:gridSpan w:val="5"/>
           </w:tcPr>
           <w:p>
             <w:pPr>
@@ -303,7 +304,7 @@
                 <w:szCs w:val="24"/>
                 <w:lang w:val="en-US"/>
               </w:rPr>
-              <w:t>Mrs. Hlkjh Jgkjgj</w:t>
+              <w:t>Mr. Kasta Sela</w:t>
             </w:r>
           </w:p>
         </w:tc>
@@ -348,108 +349,7 @@
         </w:tc>
         <w:tc>
           <w:tcPr>
-            <w:tcW w:w="5211" w:type="dxa"/>
-          </w:tcPr>
-          <w:p>
-            <w:pPr>
-              <w:tabs>
-                <w:tab w:val="left" w:pos="1710"/>
-              </w:tabs>
-              <w:contextualSpacing/>
-              <w:rPr>
-                <w:rFonts w:ascii="Arial" w:hAnsi="Arial" w:cs="Arial"/>
-                <w:sz w:val="24"/>
-                <w:szCs w:val="24"/>
-                <w:lang w:val="en-US"/>
-              </w:rPr>
-            </w:pPr>
-            <w:r>
-              <w:rPr>
-                <w:rFonts w:ascii="Arial" w:hAnsi="Arial" w:cs="Arial"/>
-                <w:sz w:val="24"/>
-                <w:szCs w:val="24"/>
-                <w:lang w:val="en-US"/>
-              </w:rPr>
-              <w:t>:</w:t>
-            </w:r>
-            <w:r>
-              <w:rPr>
-                <w:rFonts w:ascii="Arial" w:hAnsi="Arial" w:cs="Arial"/>
-                <w:sz w:val="24"/>
-                <w:szCs w:val="24"/>
-                <w:lang w:val="en-US"/>
-              </w:rPr>
-              <w:t xml:space="preserve"> </w:t>
-            </w:r>
-            <w:r>
-              <w:rPr>
-                <w:rFonts w:ascii="Arial" w:hAnsi="Arial" w:cs="Arial"/>
-                <w:sz w:val="24"/>
-                <w:szCs w:val="24"/>
-                <w:lang w:val="en-US"/>
-              </w:rPr>
-              <w:t>9</w:t>
-            </w:r>
-            <w:r>
-              <w:rPr>
-                <w:rFonts w:ascii="Arial" w:hAnsi="Arial" w:cs="Arial"/>
-                <w:sz w:val="24"/>
-                <w:szCs w:val="24"/>
-                <w:lang w:val="en-US"/>
-              </w:rPr>
-              <w:t xml:space="preserve"> </w:t>
-            </w:r>
-            <w:r>
-              <w:rPr>
-                <w:rFonts w:ascii="Arial" w:hAnsi="Arial" w:cs="Arial"/>
-                <w:sz w:val="24"/>
-                <w:szCs w:val="24"/>
-                <w:lang w:val="en-US"/>
-              </w:rPr>
-              <w:t>years</w:t>
-            </w:r>
-          </w:p>
-        </w:tc>
-        <w:tc>
-          <w:tcPr>
-            <w:tcW w:w="1440" w:type="dxa"/>
-          </w:tcPr>
-          <w:p>
-            <w:pPr>
-              <w:tabs>
-                <w:tab w:val="left" w:pos="1710"/>
-              </w:tabs>
-              <w:contextualSpacing/>
-              <w:rPr>
-                <w:rFonts w:ascii="Arial" w:hAnsi="Arial" w:cs="Arial"/>
-                <w:sz w:val="24"/>
-                <w:szCs w:val="24"/>
-                <w:lang w:val="en-US"/>
-              </w:rPr>
-            </w:pPr>
-            <w:r>
-              <w:rPr>
-                <w:rFonts w:ascii="Arial" w:hAnsi="Arial" w:cs="Arial"/>
-                <w:sz w:val="24"/>
-                <w:szCs w:val="24"/>
-                <w:lang w:val="en-US"/>
-              </w:rPr>
-              <w:t>Ward</w:t>
-            </w:r>
-            <w:r>
-              <w:rPr>
-                <w:rFonts w:ascii="Arial" w:hAnsi="Arial" w:cs="Arial"/>
-                <w:sz w:val="24"/>
-                <w:szCs w:val="24"/>
-                <w:lang w:val="en-US"/>
-              </w:rPr>
-              <w:t xml:space="preserve"> </w:t>
-            </w:r>
-          </w:p>
-        </w:tc>
-        <w:tc>
-          <w:tcPr>
-            <w:tcW w:w="3240" w:type="dxa"/>
+            <w:tcW w:w="6021" w:type="dxa"/>
             <w:gridSpan w:val="2"/>
           </w:tcPr>
           <w:p>
@@ -472,6 +372,90 @@
                 <w:szCs w:val="24"/>
                 <w:lang w:val="en-US"/>
               </w:rPr>
+              <w:t>:</w:t>
+            </w:r>
+            <w:r>
+              <w:rPr>
+                <w:rFonts w:ascii="Arial" w:hAnsi="Arial" w:cs="Arial"/>
+                <w:sz w:val="24"/>
+                <w:szCs w:val="24"/>
+                <w:lang w:val="en-US"/>
+              </w:rPr>
+              <w:t xml:space="preserve"> </w:t>
+            </w:r>
+            <w:r>
+              <w:rPr>
+                <w:rFonts w:ascii="Arial" w:hAnsi="Arial" w:cs="Arial"/>
+                <w:sz w:val="24"/>
+                <w:szCs w:val="24"/>
+                <w:lang w:val="en-US"/>
+              </w:rPr>
+              <w:t xml:space="preserve">45 years </w:t>
+            </w:r>
+          </w:p>
+        </w:tc>
+        <w:tc>
+          <w:tcPr>
+            <w:tcW w:w="1530" w:type="dxa"/>
+          </w:tcPr>
+          <w:p>
+            <w:pPr>
+              <w:tabs>
+                <w:tab w:val="left" w:pos="1710"/>
+              </w:tabs>
+              <w:contextualSpacing/>
+              <w:rPr>
+                <w:rFonts w:ascii="Arial" w:hAnsi="Arial" w:cs="Arial"/>
+                <w:sz w:val="24"/>
+                <w:szCs w:val="24"/>
+                <w:lang w:val="en-US"/>
+              </w:rPr>
+            </w:pPr>
+            <w:r>
+              <w:rPr>
+                <w:rFonts w:ascii="Arial" w:hAnsi="Arial" w:cs="Arial"/>
+                <w:sz w:val="24"/>
+                <w:szCs w:val="24"/>
+                <w:lang w:val="en-US"/>
+              </w:rPr>
+              <w:t>Ward</w:t>
+            </w:r>
+            <w:r>
+              <w:rPr>
+                <w:rFonts w:ascii="Arial" w:hAnsi="Arial" w:cs="Arial"/>
+                <w:sz w:val="24"/>
+                <w:szCs w:val="24"/>
+                <w:lang w:val="en-US"/>
+              </w:rPr>
+              <w:t xml:space="preserve"> </w:t>
+            </w:r>
+          </w:p>
+        </w:tc>
+        <w:tc>
+          <w:tcPr>
+            <w:tcW w:w="2340" w:type="dxa"/>
+            <w:gridSpan w:val="2"/>
+          </w:tcPr>
+          <w:p>
+            <w:pPr>
+              <w:tabs>
+                <w:tab w:val="left" w:pos="1710"/>
+              </w:tabs>
+              <w:contextualSpacing/>
+              <w:rPr>
+                <w:rFonts w:ascii="Arial" w:hAnsi="Arial" w:cs="Arial"/>
+                <w:sz w:val="24"/>
+                <w:szCs w:val="24"/>
+                <w:lang w:val="en-US"/>
+              </w:rPr>
+            </w:pPr>
+            <w:r>
+              <w:rPr>
+                <w:rFonts w:ascii="Arial" w:hAnsi="Arial" w:cs="Arial"/>
+                <w:sz w:val="24"/>
+                <w:szCs w:val="24"/>
+                <w:lang w:val="en-US"/>
+              </w:rPr>
               <w:t xml:space="preserve">: </w:t>
             </w:r>
             <w:r>
@@ -481,7 +465,7 @@
                 <w:szCs w:val="24"/>
                 <w:lang w:val="en-US"/>
               </w:rPr>
-              <w:t>k</w:t>
+              <w:t>12</w:t>
             </w:r>
           </w:p>
         </w:tc>
@@ -517,81 +501,7 @@
         </w:tc>
         <w:tc>
           <w:tcPr>
-            <w:tcW w:w="5211" w:type="dxa"/>
-          </w:tcPr>
-          <w:p>
-            <w:pPr>
-              <w:tabs>
-                <w:tab w:val="left" w:pos="1710"/>
-              </w:tabs>
-              <w:contextualSpacing/>
-              <w:rPr>
-                <w:rFonts w:ascii="Arial" w:hAnsi="Arial" w:cs="Arial"/>
-                <w:sz w:val="24"/>
-                <w:szCs w:val="24"/>
-                <w:lang w:val="en-US"/>
-              </w:rPr>
-            </w:pPr>
-            <w:r>
-              <w:rPr>
-                <w:rFonts w:ascii="Arial" w:hAnsi="Arial" w:cs="Arial"/>
-                <w:sz w:val="24"/>
-                <w:szCs w:val="24"/>
-                <w:lang w:val="en-US"/>
-              </w:rPr>
-              <w:t xml:space="preserve">: </w:t>
-            </w:r>
-            <w:r>
-              <w:rPr>
-                <w:rFonts w:ascii="Arial" w:hAnsi="Arial" w:cs="Arial"/>
-                <w:sz w:val="24"/>
-                <w:szCs w:val="24"/>
-                <w:lang w:val="en-US"/>
-              </w:rPr>
-              <w:t>Female</w:t>
-            </w:r>
-          </w:p>
-        </w:tc>
-        <w:tc>
-          <w:tcPr>
-            <w:tcW w:w="1440" w:type="dxa"/>
-          </w:tcPr>
-          <w:p>
-            <w:pPr>
-              <w:tabs>
-                <w:tab w:val="left" w:pos="1710"/>
-              </w:tabs>
-              <w:contextualSpacing/>
-              <w:rPr>
-                <w:rFonts w:ascii="Arial" w:hAnsi="Arial" w:cs="Arial"/>
-                <w:sz w:val="24"/>
-                <w:szCs w:val="24"/>
-                <w:lang w:val="en-US"/>
-              </w:rPr>
-            </w:pPr>
-            <w:r>
-              <w:rPr>
-                <w:rFonts w:ascii="Arial" w:hAnsi="Arial" w:cs="Arial"/>
-                <w:sz w:val="24"/>
-                <w:szCs w:val="24"/>
-                <w:lang w:val="en-US"/>
-              </w:rPr>
-              <w:t>BHT N</w:t>
-            </w:r>
-            <w:r>
-              <w:rPr>
-                <w:rFonts w:ascii="Arial" w:hAnsi="Arial" w:cs="Arial"/>
-                <w:sz w:val="24"/>
-                <w:szCs w:val="24"/>
-                <w:lang w:val="en-US"/>
-              </w:rPr>
-              <w:t xml:space="preserve">o </w:t>
-            </w:r>
-          </w:p>
-        </w:tc>
-        <w:tc>
-          <w:tcPr>
-            <w:tcW w:w="3240" w:type="dxa"/>
+            <w:tcW w:w="6021" w:type="dxa"/>
             <w:gridSpan w:val="2"/>
           </w:tcPr>
           <w:p>
@@ -623,7 +533,82 @@
                 <w:szCs w:val="24"/>
                 <w:lang w:val="en-US"/>
               </w:rPr>
-              <w:t>t</w:t>
+              <w:t>Male</w:t>
+            </w:r>
+          </w:p>
+        </w:tc>
+        <w:tc>
+          <w:tcPr>
+            <w:tcW w:w="1530" w:type="dxa"/>
+          </w:tcPr>
+          <w:p>
+            <w:pPr>
+              <w:tabs>
+                <w:tab w:val="left" w:pos="1710"/>
+              </w:tabs>
+              <w:contextualSpacing/>
+              <w:rPr>
+                <w:rFonts w:ascii="Arial" w:hAnsi="Arial" w:cs="Arial"/>
+                <w:sz w:val="24"/>
+                <w:szCs w:val="24"/>
+                <w:lang w:val="en-US"/>
+              </w:rPr>
+            </w:pPr>
+            <w:r>
+              <w:rPr>
+                <w:rFonts w:ascii="Arial" w:hAnsi="Arial" w:cs="Arial"/>
+                <w:sz w:val="24"/>
+                <w:szCs w:val="24"/>
+                <w:lang w:val="en-US"/>
+              </w:rPr>
+              <w:t>BHT N</w:t>
+            </w:r>
+            <w:r>
+              <w:rPr>
+                <w:rFonts w:ascii="Arial" w:hAnsi="Arial" w:cs="Arial"/>
+                <w:sz w:val="24"/>
+                <w:szCs w:val="24"/>
+                <w:lang w:val="en-US"/>
+              </w:rPr>
+              <w:t xml:space="preserve">o </w:t>
+            </w:r>
+          </w:p>
+        </w:tc>
+        <w:tc>
+          <w:tcPr>
+            <w:tcW w:w="2340" w:type="dxa"/>
+            <w:gridSpan w:val="2"/>
+          </w:tcPr>
+          <w:p>
+            <w:pPr>
+              <w:tabs>
+                <w:tab w:val="left" w:pos="1710"/>
+              </w:tabs>
+              <w:contextualSpacing/>
+              <w:rPr>
+                <w:rFonts w:ascii="Arial" w:hAnsi="Arial" w:cs="Arial"/>
+                <w:sz w:val="24"/>
+                <w:szCs w:val="24"/>
+                <w:lang w:val="en-US"/>
+              </w:rPr>
+            </w:pPr>
+            <w:r>
+              <w:rPr>
+                <w:rFonts w:ascii="Arial" w:hAnsi="Arial" w:cs="Arial"/>
+                <w:sz w:val="24"/>
+                <w:szCs w:val="24"/>
+                <w:lang w:val="en-US"/>
+              </w:rPr>
+              <w:t xml:space="preserve">: </w:t>
+            </w:r>
+            <w:r>
+              <w:rPr>
+                <w:rFonts w:ascii="Arial" w:hAnsi="Arial" w:cs="Arial"/>
+                <w:sz w:val="24"/>
+                <w:szCs w:val="24"/>
+                <w:lang w:val="en-US"/>
+              </w:rPr>
+              <w:t>52</w:t>
             </w:r>
           </w:p>
         </w:tc>
@@ -650,7 +635,8 @@
         </w:tc>
         <w:tc>
           <w:tcPr>
-            <w:tcW w:w="5211" w:type="dxa"/>
+            <w:tcW w:w="6021" w:type="dxa"/>
+            <w:gridSpan w:val="2"/>
           </w:tcPr>
           <w:p>
             <w:pPr>
@@ -669,7 +655,7 @@
         </w:tc>
         <w:tc>
           <w:tcPr>
-            <w:tcW w:w="1440" w:type="dxa"/>
+            <w:tcW w:w="1530" w:type="dxa"/>
           </w:tcPr>
           <w:p>
             <w:pPr>
@@ -688,7 +674,7 @@
         </w:tc>
         <w:tc>
           <w:tcPr>
-            <w:tcW w:w="3240" w:type="dxa"/>
+            <w:tcW w:w="2340" w:type="dxa"/>
             <w:gridSpan w:val="2"/>
           </w:tcPr>
           <w:p>
@@ -728,7 +714,7 @@
           <w:szCs w:val="24"/>
           <w:lang w:val="en-US"/>
         </w:rPr>
-        <w:t>Specimen 1</w:t>
+        <w:t>Specimen</w:t>
       </w:r>
       <w:r>
         <w:rPr>
@@ -738,7 +724,7 @@
           <w:lang w:val="en-US"/>
         </w:rPr>
         <w:tab/>
-        <w:t>: Kj</w:t>
+        <w:t>: Product Of ERPC</w:t>
       </w:r>
     </w:p>
     <w:p>
@@ -754,25 +740,6 @@
           <w:lang w:val="en-US"/>
         </w:rPr>
       </w:pPr>
-      <w:r>
-        <w:rPr>
-          <w:rFonts w:ascii="Arial" w:hAnsi="Arial" w:cs="Arial"/>
-          <w:sz w:val="24"/>
-          <w:szCs w:val="24"/>
-          <w:lang w:val="en-US"/>
-        </w:rPr>
-        <w:t>Specimen 2</w:t>
-      </w:r>
-      <w:r>
-        <w:rPr>
-          <w:rFonts w:ascii="Arial" w:hAnsi="Arial" w:cs="Arial"/>
-          <w:sz w:val="24"/>
-          <w:szCs w:val="24"/>
-          <w:lang w:val="en-US"/>
-        </w:rPr>
-        <w:tab/>
-        <w:t>: Uterine Curettings</w:t>
-      </w:r>
     </w:p>
     <w:p>
       <w:pPr>
@@ -813,7 +780,7 @@
           <w:szCs w:val="24"/>
           <w:lang w:val="en-US"/>
         </w:rPr>
-        <w:t>a</w:t>
+        <w:t>-</w:t>
       </w:r>
     </w:p>
     <w:p>
@@ -856,17 +823,7 @@
           <w:szCs w:val="24"/>
           <w:lang w:val="en-US"/>
         </w:rPr>
-        <w:t>ljkachskhcccccccccccccccccccccccc sssssssssssssssssssssssssss cbasnbca dshhhhhhhhhhhhhhhhhhhhhhhhhhhhhhhhhhhhhhhhhh caaaaaaaaaaaaaaas cccccccccccccccccccccccccccccccc sacbbbbb</w:t>
-      </w:r>
-      <w:r>
-        <w:rPr>
-          <w:rFonts w:ascii="Arial" w:hAnsi="Arial" w:cs="Arial"/>
-          <w:sz w:val="24"/>
-          <w:szCs w:val="24"/>
-          <w:lang w:val="en-US"/>
-        </w:rPr>
-        <w:br/>
-        <w:t>ljkachskhcccccccccccccccccccccccc sssssssssssssssssssssssssss cbasnbca dshhhhhhhhhhhhhhhhhhhhhhhhhhhhhhhhhhhhhhhhhh caaaaaaaaaaaaaaas cccccccccccccccccccccccccccccccc sacbbbbbljkachskhcccccccccccccccccccccccc sssssssssssssssssssssssssss cbasnbca dshhhhhhhhhhhhhhhhhhhhhhhhhhhhhhhhhhhhhhhhhh caaaaaaaaaaaaaaas cccccccccccccccccccccccccccccccc sacbbbbb</w:t>
+        <w:t>sgsdgd</w:t>
       </w:r>
     </w:p>
     <w:p>
@@ -909,7 +866,7 @@
           <w:szCs w:val="24"/>
           <w:lang w:val="en-US"/>
         </w:rPr>
-        <w:t>ljkachskhcccccccccccccccccccccccc sssssssssssssssssssssssssss cbasnbca dshhhhhhhhhhhhhhhhhhhhhhhhhhhhhhhhhhhhhhhhhh caaaaaaaaaaaaaaas cccccccccccccccccccccccccccccccc sacbbbbbljkachskhcccccccccccccccccccccccc sssssssssssssssssssssssssss cbasnbca dshhhhhhhhhhhhhhhhhhhhhhhhhhhhhhhhhhhhhhhhhh caaaaaaaaaaaaaaas cccccccccccccccccccccccccccccccc sacbbbbbljkachskhcccccccccccccccccccccccc sssssssssssssssssssssssssss cbasnbca dshhhhhhhhhhhhhhhhhhhhhhhhhhhhhhhhhhhhhhhhhh caaaaaaaaaaaaaaas cccccccccccccccccccccccccccccccc sacbbbbb</w:t>
+        <w:t>sd</w:t>
       </w:r>
     </w:p>
     <w:p>
@@ -994,19 +951,7 @@
           <w:szCs w:val="24"/>
           <w:lang w:val="en-US"/>
         </w:rPr>
-        <w:t xml:space="preserve">ljkachskhcccccccccccccccccccccccc sssssssssssssssssssssssssss cbasnbca dshhhhhhhhhhhhhhhhhhhhhhhhhhhhhhhhhhhhhhhhhh caaaaaaaaaaaaaaas cccccccccccccccccccccccccccccccc sacbbbbbljkachskhcccccccccccccccccccccccc sssssssssssssssssssssssssss cbasnbca dshhhhhhhhhhhhhhhhhhhhhhhhhhhhhhhhhhhhhhhhhh caaaaaaaaaaaaaaas cccccccccccccccccccccccccccccccc sacbbbbbljkachskhcccccccccccccccccccccccc sssssssssssssssssssssssssss cbasnbca dshhhhhhhhhhhhhhhhhhhhhhhhhhhhhhhhhhhhhhhhhh caaaaaaaaaaaaaaas cccccccccccccccccccccccccccccccc sacbbbbbljkachskhcccccccccccccccccccccccc sssssssssssssssssssssssssss cbasnbca </w:t>
-      </w:r>
-      <w:r>
-        <w:rPr>
-          <w:rFonts w:ascii="Arial" w:hAnsi="Arial" w:cs="Arial"/>
-          <w:b/>
-          <w:bCs/>
-          <w:sz w:val="24"/>
-          <w:szCs w:val="24"/>
-          <w:lang w:val="en-US"/>
-        </w:rPr>
-        <w:lastRenderedPageBreak/>
-        <w:t>dshhhhhhhhhhhhhhhhhhhhhhhhhhhhhhhhhhhhhhhhhh caaaaaaaaaaaaaaas cccccccccccccccccccccccccccccccc sacbbbbb</w:t>
+        <w:t>sdbdfb</w:t>
       </w:r>
     </w:p>
     <w:p>
@@ -1076,27 +1021,29 @@
         <w:contextualSpacing/>
         <w:rPr>
           <w:rFonts w:ascii="Arial" w:hAnsi="Arial" w:cs="Arial"/>
-          <w:b/>
-          <w:bCs/>
-          <w:color w:val="808080" w:themeColor="background1" w:themeShade="80"/>
-          <w:sz w:val="24"/>
-          <w:szCs w:val="24"/>
-          <w:u w:val="single"/>
+          <w:sz w:val="24"/>
+          <w:szCs w:val="24"/>
           <w:lang w:val="en-US"/>
         </w:rPr>
       </w:pPr>
-      <w:bookmarkStart w:id="0" w:name="_GoBack"/>
-      <w:r>
-        <w:rPr>
-          <w:rFonts w:ascii="Arial" w:hAnsi="Arial" w:cs="Arial"/>
-          <w:color w:val="808080" w:themeColor="background1" w:themeShade="80"/>
-          <w:sz w:val="24"/>
-          <w:szCs w:val="24"/>
-          <w:lang w:val="en-US"/>
-        </w:rPr>
-        <w:t>5 / 9 / 2012</w:t>
-      </w:r>
-      <w:bookmarkEnd w:id="0"/>
+      <w:r>
+        <w:rPr>
+          <w:rFonts w:ascii="Arial" w:hAnsi="Arial" w:cs="Arial"/>
+          <w:sz w:val="24"/>
+          <w:szCs w:val="24"/>
+          <w:lang w:val="en-US"/>
+        </w:rPr>
+        <w:tab/>
+      </w:r>
+      <w:r>
+        <w:rPr>
+          <w:rFonts w:ascii="Arial" w:hAnsi="Arial" w:cs="Arial"/>
+          <w:sz w:val="24"/>
+          <w:szCs w:val="24"/>
+          <w:lang w:val="en-US"/>
+        </w:rPr>
+        <w:tab/>
+      </w:r>
     </w:p>
     <w:p>
       <w:pPr>
@@ -1113,6 +1060,40 @@
           <w:lang w:val="en-US"/>
         </w:rPr>
       </w:pPr>
+    </w:p>
+    <w:p>
+      <w:pPr>
+        <w:tabs>
+          <w:tab w:val="left" w:pos="1710"/>
+          <w:tab w:val="left" w:pos="6120"/>
+          <w:tab w:val="left" w:pos="7020"/>
+        </w:tabs>
+        <w:contextualSpacing/>
+        <w:rPr>
+          <w:rFonts w:ascii="Arial" w:hAnsi="Arial" w:cs="Arial"/>
+          <w:sz w:val="24"/>
+          <w:szCs w:val="24"/>
+          <w:lang w:val="en-US"/>
+        </w:rPr>
+      </w:pPr>
+      <w:r>
+        <w:rPr>
+          <w:rFonts w:ascii="Arial" w:hAnsi="Arial" w:cs="Arial"/>
+          <w:sz w:val="24"/>
+          <w:szCs w:val="24"/>
+          <w:lang w:val="en-US"/>
+        </w:rPr>
+        <w:t xml:space="preserve">Requested date: </w:t>
+      </w:r>
+      <w:r>
+        <w:rPr>
+          <w:rFonts w:ascii="Arial" w:hAnsi="Arial" w:cs="Arial"/>
+          <w:sz w:val="24"/>
+          <w:szCs w:val="24"/>
+          <w:lang w:val="en-US"/>
+        </w:rPr>
+        <w:t>6 / 9 / 2012</w:t>
+      </w:r>
       <w:r>
         <w:rPr>
           <w:rFonts w:ascii="Arial" w:hAnsi="Arial" w:cs="Arial"/>
@@ -1130,6 +1111,24 @@
           <w:lang w:val="en-US"/>
         </w:rPr>
         <w:tab/>
+      </w:r>
+      <w:r>
+        <w:rPr>
+          <w:rFonts w:ascii="Arial" w:hAnsi="Arial" w:cs="Arial"/>
+          <w:sz w:val="24"/>
+          <w:szCs w:val="24"/>
+          <w:lang w:val="en-US"/>
+        </w:rPr>
+        <w:t xml:space="preserve">Tested date: </w:t>
+      </w:r>
+      <w:r>
+        <w:rPr>
+          <w:rFonts w:ascii="Arial" w:hAnsi="Arial" w:cs="Arial"/>
+          <w:sz w:val="24"/>
+          <w:szCs w:val="24"/>
+          <w:lang w:val="en-US"/>
+        </w:rPr>
+        <w:t>17 / 9 / 2012</w:t>
       </w:r>
     </w:p>
     <w:p>
@@ -1156,49 +1155,46 @@
           <w:tab w:val="left" w:pos="7830"/>
         </w:tabs>
         <w:contextualSpacing/>
-        <w:rPr>
-          <w:rFonts w:ascii="Arial" w:hAnsi="Arial" w:cs="Arial"/>
-          <w:sz w:val="24"/>
-          <w:szCs w:val="24"/>
+        <w:jc w:val="center"/>
+        <w:rPr>
+          <w:rFonts w:ascii="Arial" w:hAnsi="Arial" w:cs="Arial"/>
+          <w:color w:val="808080" w:themeColor="background1" w:themeShade="80"/>
+          <w:sz w:val="16"/>
+          <w:szCs w:val="16"/>
           <w:lang w:val="en-US"/>
         </w:rPr>
       </w:pPr>
       <w:r>
         <w:rPr>
           <w:rFonts w:ascii="Arial" w:hAnsi="Arial" w:cs="Arial"/>
-          <w:sz w:val="24"/>
-          <w:szCs w:val="24"/>
-          <w:lang w:val="en-US"/>
-        </w:rPr>
-        <w:t xml:space="preserve">Requested date: </w:t>
-      </w:r>
-      <w:r>
-        <w:rPr>
-          <w:rFonts w:ascii="Arial" w:hAnsi="Arial" w:cs="Arial"/>
-          <w:sz w:val="24"/>
-          <w:szCs w:val="24"/>
-          <w:lang w:val="en-US"/>
-        </w:rPr>
-        <w:t>8 / 8 / 2012</w:t>
-      </w:r>
-      <w:r>
-        <w:rPr>
-          <w:rFonts w:ascii="Arial" w:hAnsi="Arial" w:cs="Arial"/>
-          <w:sz w:val="24"/>
-          <w:szCs w:val="24"/>
-          <w:lang w:val="en-US"/>
-        </w:rPr>
-        <w:tab/>
-        <w:t xml:space="preserve">Tested date: </w:t>
-      </w:r>
-      <w:r>
-        <w:rPr>
-          <w:rFonts w:ascii="Arial" w:hAnsi="Arial" w:cs="Arial"/>
-          <w:sz w:val="24"/>
-          <w:szCs w:val="24"/>
-          <w:lang w:val="en-US"/>
-        </w:rPr>
-        <w:t>29 / 8 / 2012</w:t>
+          <w:color w:val="808080" w:themeColor="background1" w:themeShade="80"/>
+          <w:sz w:val="16"/>
+          <w:szCs w:val="16"/>
+          <w:lang w:val="en-US"/>
+        </w:rPr>
+        <w:t xml:space="preserve">Issued by the Histipathology Unit of Base Hospital, Homagama on </w:t>
+      </w:r>
+      <w:bookmarkStart w:id="0" w:name="_GoBack"/>
+      <w:r>
+        <w:rPr>
+          <w:rFonts w:ascii="Arial" w:hAnsi="Arial" w:cs="Arial"/>
+          <w:color w:val="808080" w:themeColor="background1" w:themeShade="80"/>
+          <w:sz w:val="16"/>
+          <w:szCs w:val="16"/>
+          <w:lang w:val="en-US"/>
+        </w:rPr>
+        <w:t>20 / 9 / 2012</w:t>
+      </w:r>
+      <w:bookmarkEnd w:id="0"/>
+      <w:r>
+        <w:rPr>
+          <w:rFonts w:ascii="Arial" w:hAnsi="Arial" w:cs="Arial"/>
+          <w:color w:val="808080" w:themeColor="background1" w:themeShade="80"/>
+          <w:sz w:val="16"/>
+          <w:szCs w:val="16"/>
+          <w:lang w:val="en-US"/>
+        </w:rPr>
+        <w:t>.</w:t>
       </w:r>
     </w:p>
     <w:sectPr>
